--- a/course reviews/Student_56_Course_400.docx
+++ b/course reviews/Student_56_Course_400.docx
@@ -4,41 +4,33 @@
   <w:body>
     <w:p>
       <w:r>
-        <w:t>Year of study: Senior</w:t>
+        <w:t>Year of study: Senior, Junior</w:t>
       </w:r>
     </w:p>
     <w:p>
       <w:r>
-        <w:t>a) Computer Graphics (CS 452)</w:t>
-        <w:br/>
-        <w:t>b)CG has math but nothing beyond basic linear algebra.</w:t>
-        <w:br/>
-        <w:t>The course is an adapted (i.e. stripped down) version of a course at UC Berkeley. You can find lectures and assignments here:</w:t>
-        <w:br/>
-        <w:t>https://cs184.eecs.berkeley.edu/sp21</w:t>
-        <w:br/>
-        <w:t>The workload can be anywhere from intense to minimal depending on academic integrity ki kitni maa behn aik karni hai, since many Berkely students have completed assignments on their github. Same goes for learning.</w:t>
-        <w:br/>
-        <w:t>Personal opinion: I loved the course.</w:t>
-        <w:br/>
-        <w:t>c)5</w:t>
+        <w:t>Semesters offered: Spring</w:t>
       </w:r>
     </w:p>
     <w:p>
       <w:r>
-        <w:t>Gpa: a) Computer Graphics (CS 452)</w:t>
+        <w:t>Course aliases: CS 473, Netsec, net security</w:t>
+      </w:r>
+    </w:p>
+    <w:p>
+      <w:r>
+        <w:t>Course review:</w:t>
         <w:br/>
-        <w:t>b)CG has math but nothing beyond basic linear algebra.</w:t>
+        <w:t>a) Network Security (CS 473)</w:t>
         <w:br/>
-        <w:t>The course is an adapted (i.e. stripped down) version of a course at UC Berkeley. You can find lectures and assignments here:</w:t>
+        <w:t>b)Hey, if you're planning to go for a grad school then make sure you get a good grade in advance courses like Network Security (CS-473) or Topics in Network Security in case you want to Pass NetCen .If you are equally interested in both I'd suggest you go with NetSec, and then do projects with one of the many Networking faculty at LUMS. DL/ML is far more fruitful yes, but the barrier of entry is just as high and LUMS barely has the right instructors for breaking into this field. In the ML/DL side you're always competing with Chinese and Indian students who have at least 2 publications in their undergra</w:t>
         <w:br/>
-        <w:t>https://cs184.eecs.berkeley.edu/sp21</w:t>
-        <w:br/>
-        <w:t>The workload can be anywhere from intense to minimal depending on academic integrity ki kitni maa behn aik karni hai, since many Berkely students have completed assignments on their github. Same goes for learning.</w:t>
-        <w:br/>
-        <w:t>Personal opinion: I loved the course.</w:t>
-        <w:br/>
-        <w:t>c)5</w:t>
+        <w:t>c)4</w:t>
+      </w:r>
+    </w:p>
+    <w:p>
+      <w:r>
+        <w:t>GPA: 3.30-3.60</w:t>
       </w:r>
     </w:p>
     <w:sectPr>
